--- a/whitepaper/LegalDisclaimerICOandPresale.docx
+++ b/whitepaper/LegalDisclaimerICOandPresale.docx
@@ -7,6 +7,7 @@
         <w:pStyle w:val="Heading2"/>
       </w:pPr>
       <w:bookmarkStart w:id="0" w:name="_Toc493765299"/>
+      <w:bookmarkStart w:id="1" w:name="_GoBack"/>
       <w:r>
         <w:t xml:space="preserve">Pre-sale and ICO Legal </w:t>
       </w:r>
@@ -24,25 +25,13 @@
           <w:lang w:eastAsia="en-AU"/>
         </w:rPr>
       </w:pPr>
-      <w:bookmarkStart w:id="1" w:name="_Appendix_A:_JSON"/>
-      <w:bookmarkEnd w:id="1"/>
-      <w:r>
-        <w:rPr>
-          <w:lang w:eastAsia="en-AU"/>
-        </w:rPr>
-        <w:t xml:space="preserve">By participating in the </w:t>
-      </w:r>
-      <w:r>
-        <w:rPr>
-          <w:lang w:eastAsia="en-AU"/>
-        </w:rPr>
-        <w:t xml:space="preserve">Assistive Reality </w:t>
-      </w:r>
-      <w:r>
-        <w:rPr>
-          <w:lang w:eastAsia="en-AU"/>
-        </w:rPr>
-        <w:t>ARX Pre-sale and/or ICO Token Crowdsale or</w:t>
+      <w:bookmarkStart w:id="2" w:name="_Appendix_A:_JSON"/>
+      <w:bookmarkEnd w:id="2"/>
+      <w:r>
+        <w:rPr>
+          <w:lang w:eastAsia="en-AU"/>
+        </w:rPr>
+        <w:t>By participating in the Assistive Reality ARX Pre-sale and/or ICO Token Crowdsale or</w:t>
       </w:r>
       <w:r>
         <w:rPr>
@@ -775,13 +764,7 @@
         <w:rPr>
           <w:lang w:eastAsia="en-AU"/>
         </w:rPr>
-        <w:t>In no event shall Assistive Reality be liable to User for any special, indirect, incidental, consequential, exemplary or punitive damages (including lost or anticipated revenues or profits and failure to realise expected savings arising from any claim relating to the services provided by Assistive Reality) whether such claim is based on warranty, contract, tort (including negligence or strict liability) or other</w:t>
-      </w:r>
-      <w:r>
-        <w:rPr>
-          <w:lang w:eastAsia="en-AU"/>
-        </w:rPr>
-        <w:t>wise or likelihood of the same.</w:t>
+        <w:t>In no event shall Assistive Reality be liable to User for any special, indirect, incidental, consequential, exemplary or punitive damages (including lost or anticipated revenues or profits and failure to realise expected savings arising from any claim relating to the services provided by Assistive Reality) whether such claim is based on warranty, contract, tort (including negligence or strict liability) or otherwise or likelihood of the same.</w:t>
       </w:r>
     </w:p>
     <w:p>
@@ -943,8 +926,6 @@
         </w:rPr>
         <w:t>(each a “Force Majeure Event”).</w:t>
       </w:r>
-      <w:bookmarkStart w:id="2" w:name="_GoBack"/>
-      <w:bookmarkEnd w:id="2"/>
     </w:p>
     <w:p>
       <w:pPr>
@@ -958,6 +939,75 @@
           <w:bCs/>
           <w:lang w:eastAsia="en-AU"/>
         </w:rPr>
+        <w:t>NOT A SECURITY, ALTERNATIVE-TO-CASH OR OTHER VALUE HOLDER-</w:t>
+      </w:r>
+      <w:r>
+        <w:rPr>
+          <w:b/>
+          <w:bCs/>
+          <w:lang w:eastAsia="en-AU"/>
+        </w:rPr>
+        <w:br/>
+      </w:r>
+      <w:r>
+        <w:rPr>
+          <w:lang w:eastAsia="en-AU"/>
+        </w:rPr>
+        <w:t xml:space="preserve">User understands that </w:t>
+      </w:r>
+      <w:r>
+        <w:rPr>
+          <w:lang w:eastAsia="en-AU"/>
+        </w:rPr>
+        <w:t>Assistive Reality</w:t>
+      </w:r>
+      <w:r>
+        <w:rPr>
+          <w:lang w:eastAsia="en-AU"/>
+        </w:rPr>
+        <w:t xml:space="preserve"> </w:t>
+      </w:r>
+      <w:r>
+        <w:rPr>
+          <w:lang w:eastAsia="en-AU"/>
+        </w:rPr>
+        <w:t>ARX tokens are not offered as a security, share, alternative-to-cash or any other form of tangible value holder. Tokens are to be used and consumed on an entirely individual basis separate from the operation of cash assets or other transfers to/from fiat currency cash holders. There is no relationship between ARX tokens and monetary value other than that conferred by third-party digital currency exchanges unrelated to Assistive Reality. At no point in time does Assistive Reality confer, imply or grant any value to ARX tokens other than ARX tokens can be used to unlock unique items within an Assistive Reality experience, application, or platform tool.</w:t>
+      </w:r>
+    </w:p>
+    <w:p>
+      <w:pPr>
+        <w:rPr>
+          <w:lang w:eastAsia="en-AU"/>
+        </w:rPr>
+      </w:pPr>
+    </w:p>
+    <w:p>
+      <w:pPr>
+        <w:rPr>
+          <w:lang w:eastAsia="en-AU"/>
+        </w:rPr>
+      </w:pPr>
+    </w:p>
+    <w:p>
+      <w:pPr>
+        <w:rPr>
+          <w:lang w:eastAsia="en-AU"/>
+        </w:rPr>
+      </w:pPr>
+    </w:p>
+    <w:p>
+      <w:pPr>
+        <w:rPr>
+          <w:lang w:eastAsia="en-AU"/>
+        </w:rPr>
+      </w:pPr>
+      <w:r>
+        <w:rPr>
+          <w:b/>
+          <w:bCs/>
+          <w:lang w:eastAsia="en-AU"/>
+        </w:rPr>
+        <w:lastRenderedPageBreak/>
         <w:t>FINAL WARNING-</w:t>
       </w:r>
       <w:r>
@@ -1104,6 +1154,24 @@
         <w:rPr>
           <w:lang w:eastAsia="en-AU"/>
         </w:rPr>
+        <w:t>User guarantees the purchase of ARX tokens does not contravene legislation in their country and/or geographical area pertaining to the purchase, storage, and exchange of digital currency assets including tokens.</w:t>
+      </w:r>
+    </w:p>
+    <w:p>
+      <w:pPr>
+        <w:pStyle w:val="ListParagraph"/>
+        <w:numPr>
+          <w:ilvl w:val="0"/>
+          <w:numId w:val="2"/>
+        </w:numPr>
+        <w:rPr>
+          <w:lang w:eastAsia="en-AU"/>
+        </w:rPr>
+      </w:pPr>
+      <w:r>
+        <w:rPr>
+          <w:lang w:eastAsia="en-AU"/>
+        </w:rPr>
         <w:t xml:space="preserve">By </w:t>
       </w:r>
       <w:r>
@@ -1119,6 +1187,7 @@
         <w:t xml:space="preserve"> User confirms that he has read, understood and agree to comply with all restrictions set forth above.</w:t>
       </w:r>
     </w:p>
+    <w:bookmarkEnd w:id="1"/>
     <w:p/>
     <w:sectPr>
       <w:pgSz w:w="11906" w:h="16838"/>
